--- a/Carro - Escarabajo Volkswagen/Informe carro.docx
+++ b/Carro - Escarabajo Volkswagen/Informe carro.docx
@@ -1,6 +1,6 @@
 
 <file path=word/document.xml><?xml version="1.0" encoding="utf-8"?>
-<w:document xmlns:wpc="http://schemas.microsoft.com/office/word/2010/wordprocessingCanvas" xmlns:cx="http://schemas.microsoft.com/office/drawing/2014/chartex" xmlns:cx1="http://schemas.microsoft.com/office/drawing/2015/9/8/chartex" xmlns:cx2="http://schemas.microsoft.com/office/drawing/2015/10/21/chartex" xmlns:cx3="http://schemas.microsoft.com/office/drawing/2016/5/9/chartex" xmlns:cx4="http://schemas.microsoft.com/office/drawing/2016/5/10/chartex" xmlns:cx5="http://schemas.microsoft.com/office/drawing/2016/5/11/chartex" xmlns:cx6="http://schemas.microsoft.com/office/drawing/2016/5/12/chartex" xmlns:cx7="http://schemas.microsoft.com/office/drawing/2016/5/13/chartex" xmlns:cx8="http://schemas.microsoft.com/office/drawing/2016/5/14/chartex" xmlns:mc="http://schemas.openxmlformats.org/markup-compatibility/2006" xmlns:aink="http://schemas.microsoft.com/office/drawing/2016/ink" xmlns:am3d="http://schemas.microsoft.com/office/drawing/2017/model3d" xmlns:o="urn:schemas-microsoft-com:office:office" xmlns:r="http://schemas.openxmlformats.org/officeDocument/2006/relationships" xmlns:m="http://schemas.openxmlformats.org/officeDocument/2006/math" xmlns:v="urn:schemas-microsoft-com:vml" xmlns:wp14="http://schemas.microsoft.com/office/word/2010/wordprocessingDrawing" xmlns:wp="http://schemas.openxmlformats.org/drawingml/2006/wordprocessingDrawing" xmlns:w10="urn:schemas-microsoft-com:office:word" xmlns:w="http://schemas.openxmlformats.org/wordprocessingml/2006/main" xmlns:w14="http://schemas.microsoft.com/office/word/2010/wordml" xmlns:w15="http://schemas.microsoft.com/office/word/2012/wordml" xmlns:w16cid="http://schemas.microsoft.com/office/word/2016/wordml/cid" xmlns:w16se="http://schemas.microsoft.com/office/word/2015/wordml/symex" xmlns:wpg="http://schemas.microsoft.com/office/word/2010/wordprocessingGroup" xmlns:wpi="http://schemas.microsoft.com/office/word/2010/wordprocessingInk" xmlns:wne="http://schemas.microsoft.com/office/word/2006/wordml" xmlns:wps="http://schemas.microsoft.com/office/word/2010/wordprocessingShape" mc:Ignorable="w14 w15 w16se w16cid wp14">
+<w:document xmlns:wpc="http://schemas.microsoft.com/office/word/2010/wordprocessingCanvas" xmlns:cx="http://schemas.microsoft.com/office/drawing/2014/chartex" xmlns:cx1="http://schemas.microsoft.com/office/drawing/2015/9/8/chartex" xmlns:mc="http://schemas.openxmlformats.org/markup-compatibility/2006" xmlns:o="urn:schemas-microsoft-com:office:office" xmlns:r="http://schemas.openxmlformats.org/officeDocument/2006/relationships" xmlns:m="http://schemas.openxmlformats.org/officeDocument/2006/math" xmlns:v="urn:schemas-microsoft-com:vml" xmlns:wp14="http://schemas.microsoft.com/office/word/2010/wordprocessingDrawing" xmlns:wp="http://schemas.openxmlformats.org/drawingml/2006/wordprocessingDrawing" xmlns:w10="urn:schemas-microsoft-com:office:word" xmlns:w="http://schemas.openxmlformats.org/wordprocessingml/2006/main" xmlns:w14="http://schemas.microsoft.com/office/word/2010/wordml" xmlns:w15="http://schemas.microsoft.com/office/word/2012/wordml" xmlns:w16se="http://schemas.microsoft.com/office/word/2015/wordml/symex" xmlns:wpg="http://schemas.microsoft.com/office/word/2010/wordprocessingGroup" xmlns:wpi="http://schemas.microsoft.com/office/word/2010/wordprocessingInk" xmlns:wne="http://schemas.microsoft.com/office/word/2006/wordml" xmlns:wps="http://schemas.microsoft.com/office/word/2010/wordprocessingShape" mc:Ignorable="w14 w15 w16se wp14">
   <w:body>
     <w:p>
       <w:pPr>
@@ -652,15 +652,23 @@
           <w:sz w:val="24"/>
           <w:szCs w:val="24"/>
         </w:rPr>
-        <w:t>Para hacer el chasis del carro se calcularon los puntos</w:t>
-      </w:r>
-      <w:r>
-        <w:rPr>
-          <w:rFonts w:ascii="Times New Roman" w:eastAsia="Times New Roman" w:hAnsi="Times New Roman" w:cs="Times New Roman"/>
-          <w:sz w:val="24"/>
-          <w:szCs w:val="24"/>
-        </w:rPr>
-        <w:t>(se utilizó el editor de Three js para el cálculo de estos puntos)</w:t>
+        <w:t xml:space="preserve">Para hacer el chasis del carro se calcularon los </w:t>
+      </w:r>
+      <w:r>
+        <w:rPr>
+          <w:rFonts w:ascii="Times New Roman" w:eastAsia="Times New Roman" w:hAnsi="Times New Roman" w:cs="Times New Roman"/>
+          <w:sz w:val="24"/>
+          <w:szCs w:val="24"/>
+        </w:rPr>
+        <w:t>puntos (</w:t>
+      </w:r>
+      <w:r>
+        <w:rPr>
+          <w:rFonts w:ascii="Times New Roman" w:eastAsia="Times New Roman" w:hAnsi="Times New Roman" w:cs="Times New Roman"/>
+          <w:sz w:val="24"/>
+          <w:szCs w:val="24"/>
+        </w:rPr>
+        <w:t>se utilizó el editor de Three js para el cálculo de estos puntos)</w:t>
       </w:r>
       <w:r>
         <w:rPr>
@@ -822,7 +830,43 @@
           <w:sz w:val="24"/>
           <w:szCs w:val="24"/>
         </w:rPr>
-        <w:t xml:space="preserve">Para hacer las ruedas del carro, se utilizo 3 figuras, un toroide para representar el neumático, una esfera y una caja para representar el rin. En primera instancia se utilizo la esfera con una caja delgada para realizar una intersección entre estas dos figuras y por ende tener como resultado la </w:t>
+        <w:t xml:space="preserve">Para hacer las ruedas del carro, se </w:t>
+      </w:r>
+      <w:r>
+        <w:rPr>
+          <w:rFonts w:ascii="Times New Roman" w:eastAsia="Times New Roman" w:hAnsi="Times New Roman" w:cs="Times New Roman"/>
+          <w:bCs/>
+          <w:sz w:val="24"/>
+          <w:szCs w:val="24"/>
+        </w:rPr>
+        <w:t>utilizó</w:t>
+      </w:r>
+      <w:r>
+        <w:rPr>
+          <w:rFonts w:ascii="Times New Roman" w:eastAsia="Times New Roman" w:hAnsi="Times New Roman" w:cs="Times New Roman"/>
+          <w:bCs/>
+          <w:sz w:val="24"/>
+          <w:szCs w:val="24"/>
+        </w:rPr>
+        <w:t xml:space="preserve"> 3 figuras, un toroide para representar el neumático, una esfera y una caja para representar el rin. En primera instancia se </w:t>
+      </w:r>
+      <w:r>
+        <w:rPr>
+          <w:rFonts w:ascii="Times New Roman" w:eastAsia="Times New Roman" w:hAnsi="Times New Roman" w:cs="Times New Roman"/>
+          <w:bCs/>
+          <w:sz w:val="24"/>
+          <w:szCs w:val="24"/>
+        </w:rPr>
+        <w:t>utilizó</w:t>
+      </w:r>
+      <w:r>
+        <w:rPr>
+          <w:rFonts w:ascii="Times New Roman" w:eastAsia="Times New Roman" w:hAnsi="Times New Roman" w:cs="Times New Roman"/>
+          <w:bCs/>
+          <w:sz w:val="24"/>
+          <w:szCs w:val="24"/>
+        </w:rPr>
+        <w:t xml:space="preserve"> la esfera con una caja delgada para realizar una intersección entre estas dos figuras y por ende tener como resultado la </w:t>
       </w:r>
       <w:r>
         <w:rPr>
@@ -840,15 +884,7 @@
           <w:sz w:val="24"/>
           <w:szCs w:val="24"/>
         </w:rPr>
-        <w:t>la geometría constructiva de sólidos (CSG)</w:t>
-      </w:r>
-      <w:r>
-        <w:rPr>
-          <w:rFonts w:ascii="Times New Roman" w:eastAsia="Times New Roman" w:hAnsi="Times New Roman" w:cs="Times New Roman"/>
-          <w:sz w:val="24"/>
-          <w:szCs w:val="24"/>
-        </w:rPr>
-        <w:t>. Finalmente se utilizo otra caja de un una altura y ancho mayor que el rin, pero menor que el toroide, con una profundidad menor al radio del cilindro del toroide, esto con el fin de hacer el acabado compacto del rin, para este paso se utilizo una unión, entre la copa del rin, la caja y el toroide para obtener el resultado final.</w:t>
+        <w:t>la geometría constructiva de sólidos (CSG). Finalmente se utilizo otra caja de un una altura y ancho mayor que el rin, pero menor que el toroide, con una profundidad menor al radio del cilindro del toroide, esto con el fin de hacer el acabado compacto del rin, para este paso se utilizo una unión, entre la copa del rin, la caja y el toroide para obtener el resultado final.</w:t>
       </w:r>
       <w:r>
         <w:rPr>
@@ -1343,6 +1379,14 @@
         </w:rPr>
         <w:t>Los guardabarros del escarabajo son bastante anchos y esto es algo icónico del auto. Para hacerlo se utilizaron cuatro curvas de Bezier, se identificaron los cuatro puntos de control que tendría la curva para adaptarse al hueco donde se colocan las llantas, con dos curvas se utilizó un strip para generar los triángulos y así se modelo la superficie. Se utilizaron cuatro curvas Bezier para que se adaptara mejor al diseño del escarabajo.</w:t>
       </w:r>
+      <w:r>
+        <w:rPr>
+          <w:rFonts w:ascii="Times New Roman" w:eastAsia="Times New Roman" w:hAnsi="Times New Roman" w:cs="Times New Roman"/>
+          <w:sz w:val="24"/>
+          <w:szCs w:val="24"/>
+        </w:rPr>
+        <w:t xml:space="preserve"> Este diseño se clono para generar los cuatro guardabarros.</w:t>
+      </w:r>
     </w:p>
     <w:p>
       <w:pPr>
@@ -1446,6 +1490,7 @@
           <w:rFonts w:ascii="Times New Roman" w:eastAsia="Times New Roman" w:hAnsi="Times New Roman" w:cs="Times New Roman"/>
           <w:sz w:val="24"/>
           <w:szCs w:val="24"/>
+          <w:u w:val="single"/>
         </w:rPr>
       </w:pPr>
       <w:r>
@@ -1456,6 +1501,8 @@
         </w:rPr>
         <w:t>Para los faros delanteros se utilizó la geometría constructiva de sólidos (CSG). Con una esfera y un cubo con poca profundidad al intersectarlos se logró la geometría deseada, siendo esta parecida a la de un domo. Se roto y se trasladó para poder adaptarse al guardabarros.</w:t>
       </w:r>
+      <w:bookmarkStart w:id="0" w:name="_GoBack"/>
+      <w:bookmarkEnd w:id="0"/>
     </w:p>
     <w:p>
       <w:pPr>
@@ -1680,8 +1727,6 @@
         </w:rPr>
         <w:t>Para el bumper se utilizó el mismo proceso que con el chasis, se identificaron puntos que se adaptaran a la curva que tiene la forma delantera del carro, estos puntos se unieron mediante una curva, dicha curva se ingresó en un shape para lograr la superficie y se añadió profundidad mediante un extrude.</w:t>
       </w:r>
-      <w:bookmarkStart w:id="0" w:name="_GoBack"/>
-      <w:bookmarkEnd w:id="0"/>
     </w:p>
     <w:p>
       <w:pPr>
@@ -1744,7 +1789,7 @@
 </file>
 
 <file path=word/endnotes.xml><?xml version="1.0" encoding="utf-8"?>
-<w:endnotes xmlns:wpc="http://schemas.microsoft.com/office/word/2010/wordprocessingCanvas" xmlns:cx="http://schemas.microsoft.com/office/drawing/2014/chartex" xmlns:cx1="http://schemas.microsoft.com/office/drawing/2015/9/8/chartex" xmlns:cx2="http://schemas.microsoft.com/office/drawing/2015/10/21/chartex" xmlns:cx3="http://schemas.microsoft.com/office/drawing/2016/5/9/chartex" xmlns:cx4="http://schemas.microsoft.com/office/drawing/2016/5/10/chartex" xmlns:cx5="http://schemas.microsoft.com/office/drawing/2016/5/11/chartex" xmlns:cx6="http://schemas.microsoft.com/office/drawing/2016/5/12/chartex" xmlns:cx7="http://schemas.microsoft.com/office/drawing/2016/5/13/chartex" xmlns:cx8="http://schemas.microsoft.com/office/drawing/2016/5/14/chartex" xmlns:mc="http://schemas.openxmlformats.org/markup-compatibility/2006" xmlns:aink="http://schemas.microsoft.com/office/drawing/2016/ink" xmlns:am3d="http://schemas.microsoft.com/office/drawing/2017/model3d" xmlns:o="urn:schemas-microsoft-com:office:office" xmlns:r="http://schemas.openxmlformats.org/officeDocument/2006/relationships" xmlns:m="http://schemas.openxmlformats.org/officeDocument/2006/math" xmlns:v="urn:schemas-microsoft-com:vml" xmlns:wp14="http://schemas.microsoft.com/office/word/2010/wordprocessingDrawing" xmlns:wp="http://schemas.openxmlformats.org/drawingml/2006/wordprocessingDrawing" xmlns:w10="urn:schemas-microsoft-com:office:word" xmlns:w="http://schemas.openxmlformats.org/wordprocessingml/2006/main" xmlns:w14="http://schemas.microsoft.com/office/word/2010/wordml" xmlns:w15="http://schemas.microsoft.com/office/word/2012/wordml" xmlns:w16cid="http://schemas.microsoft.com/office/word/2016/wordml/cid" xmlns:w16se="http://schemas.microsoft.com/office/word/2015/wordml/symex" xmlns:wpg="http://schemas.microsoft.com/office/word/2010/wordprocessingGroup" xmlns:wpi="http://schemas.microsoft.com/office/word/2010/wordprocessingInk" xmlns:wne="http://schemas.microsoft.com/office/word/2006/wordml" xmlns:wps="http://schemas.microsoft.com/office/word/2010/wordprocessingShape" mc:Ignorable="w14 w15 w16se w16cid wp14">
+<w:endnotes xmlns:wpc="http://schemas.microsoft.com/office/word/2010/wordprocessingCanvas" xmlns:cx="http://schemas.microsoft.com/office/drawing/2014/chartex" xmlns:cx1="http://schemas.microsoft.com/office/drawing/2015/9/8/chartex" xmlns:mc="http://schemas.openxmlformats.org/markup-compatibility/2006" xmlns:o="urn:schemas-microsoft-com:office:office" xmlns:r="http://schemas.openxmlformats.org/officeDocument/2006/relationships" xmlns:m="http://schemas.openxmlformats.org/officeDocument/2006/math" xmlns:v="urn:schemas-microsoft-com:vml" xmlns:wp14="http://schemas.microsoft.com/office/word/2010/wordprocessingDrawing" xmlns:wp="http://schemas.openxmlformats.org/drawingml/2006/wordprocessingDrawing" xmlns:w10="urn:schemas-microsoft-com:office:word" xmlns:w="http://schemas.openxmlformats.org/wordprocessingml/2006/main" xmlns:w14="http://schemas.microsoft.com/office/word/2010/wordml" xmlns:w15="http://schemas.microsoft.com/office/word/2012/wordml" xmlns:w16se="http://schemas.microsoft.com/office/word/2015/wordml/symex" xmlns:wpg="http://schemas.microsoft.com/office/word/2010/wordprocessingGroup" xmlns:wpi="http://schemas.microsoft.com/office/word/2010/wordprocessingInk" xmlns:wne="http://schemas.microsoft.com/office/word/2006/wordml" xmlns:wps="http://schemas.microsoft.com/office/word/2010/wordprocessingShape" mc:Ignorable="w14 w15 w16se wp14">
   <w:endnote w:type="separator" w:id="-1">
     <w:p>
       <w:pPr>
@@ -1769,7 +1814,7 @@
 </file>
 
 <file path=word/footer1.xml><?xml version="1.0" encoding="utf-8"?>
-<w:ftr xmlns:wpc="http://schemas.microsoft.com/office/word/2010/wordprocessingCanvas" xmlns:cx="http://schemas.microsoft.com/office/drawing/2014/chartex" xmlns:cx1="http://schemas.microsoft.com/office/drawing/2015/9/8/chartex" xmlns:cx2="http://schemas.microsoft.com/office/drawing/2015/10/21/chartex" xmlns:cx3="http://schemas.microsoft.com/office/drawing/2016/5/9/chartex" xmlns:cx4="http://schemas.microsoft.com/office/drawing/2016/5/10/chartex" xmlns:cx5="http://schemas.microsoft.com/office/drawing/2016/5/11/chartex" xmlns:cx6="http://schemas.microsoft.com/office/drawing/2016/5/12/chartex" xmlns:cx7="http://schemas.microsoft.com/office/drawing/2016/5/13/chartex" xmlns:cx8="http://schemas.microsoft.com/office/drawing/2016/5/14/chartex" xmlns:mc="http://schemas.openxmlformats.org/markup-compatibility/2006" xmlns:aink="http://schemas.microsoft.com/office/drawing/2016/ink" xmlns:am3d="http://schemas.microsoft.com/office/drawing/2017/model3d" xmlns:o="urn:schemas-microsoft-com:office:office" xmlns:r="http://schemas.openxmlformats.org/officeDocument/2006/relationships" xmlns:m="http://schemas.openxmlformats.org/officeDocument/2006/math" xmlns:v="urn:schemas-microsoft-com:vml" xmlns:wp14="http://schemas.microsoft.com/office/word/2010/wordprocessingDrawing" xmlns:wp="http://schemas.openxmlformats.org/drawingml/2006/wordprocessingDrawing" xmlns:w10="urn:schemas-microsoft-com:office:word" xmlns:w="http://schemas.openxmlformats.org/wordprocessingml/2006/main" xmlns:w14="http://schemas.microsoft.com/office/word/2010/wordml" xmlns:w15="http://schemas.microsoft.com/office/word/2012/wordml" xmlns:w16cid="http://schemas.microsoft.com/office/word/2016/wordml/cid" xmlns:w16se="http://schemas.microsoft.com/office/word/2015/wordml/symex" xmlns:wpg="http://schemas.microsoft.com/office/word/2010/wordprocessingGroup" xmlns:wpi="http://schemas.microsoft.com/office/word/2010/wordprocessingInk" xmlns:wne="http://schemas.microsoft.com/office/word/2006/wordml" xmlns:wps="http://schemas.microsoft.com/office/word/2010/wordprocessingShape" mc:Ignorable="w14 w15 w16se w16cid wp14">
+<w:ftr xmlns:wpc="http://schemas.microsoft.com/office/word/2010/wordprocessingCanvas" xmlns:cx="http://schemas.microsoft.com/office/drawing/2014/chartex" xmlns:cx1="http://schemas.microsoft.com/office/drawing/2015/9/8/chartex" xmlns:mc="http://schemas.openxmlformats.org/markup-compatibility/2006" xmlns:o="urn:schemas-microsoft-com:office:office" xmlns:r="http://schemas.openxmlformats.org/officeDocument/2006/relationships" xmlns:m="http://schemas.openxmlformats.org/officeDocument/2006/math" xmlns:v="urn:schemas-microsoft-com:vml" xmlns:wp14="http://schemas.microsoft.com/office/word/2010/wordprocessingDrawing" xmlns:wp="http://schemas.openxmlformats.org/drawingml/2006/wordprocessingDrawing" xmlns:w10="urn:schemas-microsoft-com:office:word" xmlns:w="http://schemas.openxmlformats.org/wordprocessingml/2006/main" xmlns:w14="http://schemas.microsoft.com/office/word/2010/wordml" xmlns:w15="http://schemas.microsoft.com/office/word/2012/wordml" xmlns:w16se="http://schemas.microsoft.com/office/word/2015/wordml/symex" xmlns:wpg="http://schemas.microsoft.com/office/word/2010/wordprocessingGroup" xmlns:wpi="http://schemas.microsoft.com/office/word/2010/wordprocessingInk" xmlns:wne="http://schemas.microsoft.com/office/word/2006/wordml" xmlns:wps="http://schemas.microsoft.com/office/word/2010/wordprocessingShape" mc:Ignorable="w14 w15 w16se wp14">
   <w:p>
     <w:pPr>
       <w:spacing w:line="240" w:lineRule="auto"/>
@@ -1845,7 +1890,7 @@
 </file>
 
 <file path=word/footnotes.xml><?xml version="1.0" encoding="utf-8"?>
-<w:footnotes xmlns:wpc="http://schemas.microsoft.com/office/word/2010/wordprocessingCanvas" xmlns:cx="http://schemas.microsoft.com/office/drawing/2014/chartex" xmlns:cx1="http://schemas.microsoft.com/office/drawing/2015/9/8/chartex" xmlns:cx2="http://schemas.microsoft.com/office/drawing/2015/10/21/chartex" xmlns:cx3="http://schemas.microsoft.com/office/drawing/2016/5/9/chartex" xmlns:cx4="http://schemas.microsoft.com/office/drawing/2016/5/10/chartex" xmlns:cx5="http://schemas.microsoft.com/office/drawing/2016/5/11/chartex" xmlns:cx6="http://schemas.microsoft.com/office/drawing/2016/5/12/chartex" xmlns:cx7="http://schemas.microsoft.com/office/drawing/2016/5/13/chartex" xmlns:cx8="http://schemas.microsoft.com/office/drawing/2016/5/14/chartex" xmlns:mc="http://schemas.openxmlformats.org/markup-compatibility/2006" xmlns:aink="http://schemas.microsoft.com/office/drawing/2016/ink" xmlns:am3d="http://schemas.microsoft.com/office/drawing/2017/model3d" xmlns:o="urn:schemas-microsoft-com:office:office" xmlns:r="http://schemas.openxmlformats.org/officeDocument/2006/relationships" xmlns:m="http://schemas.openxmlformats.org/officeDocument/2006/math" xmlns:v="urn:schemas-microsoft-com:vml" xmlns:wp14="http://schemas.microsoft.com/office/word/2010/wordprocessingDrawing" xmlns:wp="http://schemas.openxmlformats.org/drawingml/2006/wordprocessingDrawing" xmlns:w10="urn:schemas-microsoft-com:office:word" xmlns:w="http://schemas.openxmlformats.org/wordprocessingml/2006/main" xmlns:w14="http://schemas.microsoft.com/office/word/2010/wordml" xmlns:w15="http://schemas.microsoft.com/office/word/2012/wordml" xmlns:w16cid="http://schemas.microsoft.com/office/word/2016/wordml/cid" xmlns:w16se="http://schemas.microsoft.com/office/word/2015/wordml/symex" xmlns:wpg="http://schemas.microsoft.com/office/word/2010/wordprocessingGroup" xmlns:wpi="http://schemas.microsoft.com/office/word/2010/wordprocessingInk" xmlns:wne="http://schemas.microsoft.com/office/word/2006/wordml" xmlns:wps="http://schemas.microsoft.com/office/word/2010/wordprocessingShape" mc:Ignorable="w14 w15 w16se w16cid wp14">
+<w:footnotes xmlns:wpc="http://schemas.microsoft.com/office/word/2010/wordprocessingCanvas" xmlns:cx="http://schemas.microsoft.com/office/drawing/2014/chartex" xmlns:cx1="http://schemas.microsoft.com/office/drawing/2015/9/8/chartex" xmlns:mc="http://schemas.openxmlformats.org/markup-compatibility/2006" xmlns:o="urn:schemas-microsoft-com:office:office" xmlns:r="http://schemas.openxmlformats.org/officeDocument/2006/relationships" xmlns:m="http://schemas.openxmlformats.org/officeDocument/2006/math" xmlns:v="urn:schemas-microsoft-com:vml" xmlns:wp14="http://schemas.microsoft.com/office/word/2010/wordprocessingDrawing" xmlns:wp="http://schemas.openxmlformats.org/drawingml/2006/wordprocessingDrawing" xmlns:w10="urn:schemas-microsoft-com:office:word" xmlns:w="http://schemas.openxmlformats.org/wordprocessingml/2006/main" xmlns:w14="http://schemas.microsoft.com/office/word/2010/wordml" xmlns:w15="http://schemas.microsoft.com/office/word/2012/wordml" xmlns:w16se="http://schemas.microsoft.com/office/word/2015/wordml/symex" xmlns:wpg="http://schemas.microsoft.com/office/word/2010/wordprocessingGroup" xmlns:wpi="http://schemas.microsoft.com/office/word/2010/wordprocessingInk" xmlns:wne="http://schemas.microsoft.com/office/word/2006/wordml" xmlns:wps="http://schemas.microsoft.com/office/word/2010/wordprocessingShape" mc:Ignorable="w14 w15 w16se wp14">
   <w:footnote w:type="separator" w:id="-1">
     <w:p>
       <w:pPr>
@@ -1870,7 +1915,7 @@
 </file>
 
 <file path=word/header1.xml><?xml version="1.0" encoding="utf-8"?>
-<w:hdr xmlns:wpc="http://schemas.microsoft.com/office/word/2010/wordprocessingCanvas" xmlns:cx="http://schemas.microsoft.com/office/drawing/2014/chartex" xmlns:cx1="http://schemas.microsoft.com/office/drawing/2015/9/8/chartex" xmlns:cx2="http://schemas.microsoft.com/office/drawing/2015/10/21/chartex" xmlns:cx3="http://schemas.microsoft.com/office/drawing/2016/5/9/chartex" xmlns:cx4="http://schemas.microsoft.com/office/drawing/2016/5/10/chartex" xmlns:cx5="http://schemas.microsoft.com/office/drawing/2016/5/11/chartex" xmlns:cx6="http://schemas.microsoft.com/office/drawing/2016/5/12/chartex" xmlns:cx7="http://schemas.microsoft.com/office/drawing/2016/5/13/chartex" xmlns:cx8="http://schemas.microsoft.com/office/drawing/2016/5/14/chartex" xmlns:mc="http://schemas.openxmlformats.org/markup-compatibility/2006" xmlns:aink="http://schemas.microsoft.com/office/drawing/2016/ink" xmlns:am3d="http://schemas.microsoft.com/office/drawing/2017/model3d" xmlns:o="urn:schemas-microsoft-com:office:office" xmlns:r="http://schemas.openxmlformats.org/officeDocument/2006/relationships" xmlns:m="http://schemas.openxmlformats.org/officeDocument/2006/math" xmlns:v="urn:schemas-microsoft-com:vml" xmlns:wp14="http://schemas.microsoft.com/office/word/2010/wordprocessingDrawing" xmlns:wp="http://schemas.openxmlformats.org/drawingml/2006/wordprocessingDrawing" xmlns:w10="urn:schemas-microsoft-com:office:word" xmlns:w="http://schemas.openxmlformats.org/wordprocessingml/2006/main" xmlns:w14="http://schemas.microsoft.com/office/word/2010/wordml" xmlns:w15="http://schemas.microsoft.com/office/word/2012/wordml" xmlns:w16cid="http://schemas.microsoft.com/office/word/2016/wordml/cid" xmlns:w16se="http://schemas.microsoft.com/office/word/2015/wordml/symex" xmlns:wpg="http://schemas.microsoft.com/office/word/2010/wordprocessingGroup" xmlns:wpi="http://schemas.microsoft.com/office/word/2010/wordprocessingInk" xmlns:wne="http://schemas.microsoft.com/office/word/2006/wordml" xmlns:wps="http://schemas.microsoft.com/office/word/2010/wordprocessingShape" mc:Ignorable="w14 w15 w16se w16cid wp14">
+<w:hdr xmlns:wpc="http://schemas.microsoft.com/office/word/2010/wordprocessingCanvas" xmlns:cx="http://schemas.microsoft.com/office/drawing/2014/chartex" xmlns:cx1="http://schemas.microsoft.com/office/drawing/2015/9/8/chartex" xmlns:mc="http://schemas.openxmlformats.org/markup-compatibility/2006" xmlns:o="urn:schemas-microsoft-com:office:office" xmlns:r="http://schemas.openxmlformats.org/officeDocument/2006/relationships" xmlns:m="http://schemas.openxmlformats.org/officeDocument/2006/math" xmlns:v="urn:schemas-microsoft-com:vml" xmlns:wp14="http://schemas.microsoft.com/office/word/2010/wordprocessingDrawing" xmlns:wp="http://schemas.openxmlformats.org/drawingml/2006/wordprocessingDrawing" xmlns:w10="urn:schemas-microsoft-com:office:word" xmlns:w="http://schemas.openxmlformats.org/wordprocessingml/2006/main" xmlns:w14="http://schemas.microsoft.com/office/word/2010/wordml" xmlns:w15="http://schemas.microsoft.com/office/word/2012/wordml" xmlns:w16se="http://schemas.microsoft.com/office/word/2015/wordml/symex" xmlns:wpg="http://schemas.microsoft.com/office/word/2010/wordprocessingGroup" xmlns:wpi="http://schemas.microsoft.com/office/word/2010/wordprocessingInk" xmlns:wne="http://schemas.microsoft.com/office/word/2006/wordml" xmlns:wps="http://schemas.microsoft.com/office/word/2010/wordprocessingShape" mc:Ignorable="w14 w15 w16se wp14">
   <w:p>
     <w:pPr>
       <w:jc w:val="both"/>
@@ -1898,7 +1943,7 @@
 </file>
 
 <file path=word/numbering.xml><?xml version="1.0" encoding="utf-8"?>
-<w:numbering xmlns:wpc="http://schemas.microsoft.com/office/word/2010/wordprocessingCanvas" xmlns:cx="http://schemas.microsoft.com/office/drawing/2014/chartex" xmlns:cx1="http://schemas.microsoft.com/office/drawing/2015/9/8/chartex" xmlns:cx2="http://schemas.microsoft.com/office/drawing/2015/10/21/chartex" xmlns:cx3="http://schemas.microsoft.com/office/drawing/2016/5/9/chartex" xmlns:cx4="http://schemas.microsoft.com/office/drawing/2016/5/10/chartex" xmlns:cx5="http://schemas.microsoft.com/office/drawing/2016/5/11/chartex" xmlns:cx6="http://schemas.microsoft.com/office/drawing/2016/5/12/chartex" xmlns:cx7="http://schemas.microsoft.com/office/drawing/2016/5/13/chartex" xmlns:cx8="http://schemas.microsoft.com/office/drawing/2016/5/14/chartex" xmlns:mc="http://schemas.openxmlformats.org/markup-compatibility/2006" xmlns:aink="http://schemas.microsoft.com/office/drawing/2016/ink" xmlns:am3d="http://schemas.microsoft.com/office/drawing/2017/model3d" xmlns:o="urn:schemas-microsoft-com:office:office" xmlns:r="http://schemas.openxmlformats.org/officeDocument/2006/relationships" xmlns:m="http://schemas.openxmlformats.org/officeDocument/2006/math" xmlns:v="urn:schemas-microsoft-com:vml" xmlns:wp14="http://schemas.microsoft.com/office/word/2010/wordprocessingDrawing" xmlns:wp="http://schemas.openxmlformats.org/drawingml/2006/wordprocessingDrawing" xmlns:w10="urn:schemas-microsoft-com:office:word" xmlns:w="http://schemas.openxmlformats.org/wordprocessingml/2006/main" xmlns:w14="http://schemas.microsoft.com/office/word/2010/wordml" xmlns:w15="http://schemas.microsoft.com/office/word/2012/wordml" xmlns:w16cid="http://schemas.microsoft.com/office/word/2016/wordml/cid" xmlns:w16se="http://schemas.microsoft.com/office/word/2015/wordml/symex" xmlns:wpg="http://schemas.microsoft.com/office/word/2010/wordprocessingGroup" xmlns:wpi="http://schemas.microsoft.com/office/word/2010/wordprocessingInk" xmlns:wne="http://schemas.microsoft.com/office/word/2006/wordml" xmlns:wps="http://schemas.microsoft.com/office/word/2010/wordprocessingShape" mc:Ignorable="w14 w15 w16se w16cid wp14">
+<w:numbering xmlns:wpc="http://schemas.microsoft.com/office/word/2010/wordprocessingCanvas" xmlns:cx="http://schemas.microsoft.com/office/drawing/2014/chartex" xmlns:cx1="http://schemas.microsoft.com/office/drawing/2015/9/8/chartex" xmlns:mc="http://schemas.openxmlformats.org/markup-compatibility/2006" xmlns:o="urn:schemas-microsoft-com:office:office" xmlns:r="http://schemas.openxmlformats.org/officeDocument/2006/relationships" xmlns:m="http://schemas.openxmlformats.org/officeDocument/2006/math" xmlns:v="urn:schemas-microsoft-com:vml" xmlns:wp14="http://schemas.microsoft.com/office/word/2010/wordprocessingDrawing" xmlns:wp="http://schemas.openxmlformats.org/drawingml/2006/wordprocessingDrawing" xmlns:w10="urn:schemas-microsoft-com:office:word" xmlns:w="http://schemas.openxmlformats.org/wordprocessingml/2006/main" xmlns:w14="http://schemas.microsoft.com/office/word/2010/wordml" xmlns:w15="http://schemas.microsoft.com/office/word/2012/wordml" xmlns:w16se="http://schemas.microsoft.com/office/word/2015/wordml/symex" xmlns:wpg="http://schemas.microsoft.com/office/word/2010/wordprocessingGroup" xmlns:wpi="http://schemas.microsoft.com/office/word/2010/wordprocessingInk" xmlns:wne="http://schemas.microsoft.com/office/word/2006/wordml" xmlns:wps="http://schemas.microsoft.com/office/word/2010/wordprocessingShape" mc:Ignorable="w14 w15 w16se wp14">
   <w:abstractNum w:abstractNumId="0" w15:restartNumberingAfterBreak="0">
     <w:nsid w:val="0DB16EB0"/>
     <w:multiLevelType w:val="hybridMultilevel"/>
@@ -2483,7 +2528,7 @@
 </file>
 
 <file path=word/styles.xml><?xml version="1.0" encoding="utf-8"?>
-<w:styles xmlns:mc="http://schemas.openxmlformats.org/markup-compatibility/2006" xmlns:r="http://schemas.openxmlformats.org/officeDocument/2006/relationships" xmlns:w="http://schemas.openxmlformats.org/wordprocessingml/2006/main" xmlns:w14="http://schemas.microsoft.com/office/word/2010/wordml" xmlns:w15="http://schemas.microsoft.com/office/word/2012/wordml" xmlns:w16cid="http://schemas.microsoft.com/office/word/2016/wordml/cid" xmlns:w16se="http://schemas.microsoft.com/office/word/2015/wordml/symex" mc:Ignorable="w14 w15 w16se w16cid">
+<w:styles xmlns:mc="http://schemas.openxmlformats.org/markup-compatibility/2006" xmlns:r="http://schemas.openxmlformats.org/officeDocument/2006/relationships" xmlns:w="http://schemas.openxmlformats.org/wordprocessingml/2006/main" xmlns:w14="http://schemas.microsoft.com/office/word/2010/wordml" xmlns:w15="http://schemas.microsoft.com/office/word/2012/wordml" xmlns:w16se="http://schemas.microsoft.com/office/word/2015/wordml/symex" mc:Ignorable="w14 w15 w16se">
   <w:docDefaults>
     <w:rPrDefault>
       <w:rPr>
@@ -2499,7 +2544,7 @@
       </w:pPr>
     </w:pPrDefault>
   </w:docDefaults>
-  <w:latentStyles w:defLockedState="0" w:defUIPriority="99" w:defSemiHidden="0" w:defUnhideWhenUsed="0" w:defQFormat="0" w:count="377">
+  <w:latentStyles w:defLockedState="0" w:defUIPriority="99" w:defSemiHidden="0" w:defUnhideWhenUsed="0" w:defQFormat="0" w:count="371">
     <w:lsdException w:name="Normal" w:uiPriority="0" w:qFormat="1"/>
     <w:lsdException w:name="heading 1" w:uiPriority="9" w:qFormat="1"/>
     <w:lsdException w:name="heading 2" w:semiHidden="1" w:uiPriority="9" w:unhideWhenUsed="1" w:qFormat="1"/>
@@ -2647,8 +2692,11 @@
     <w:lsdException w:name="Table 3D effects 3" w:semiHidden="1" w:unhideWhenUsed="1"/>
     <w:lsdException w:name="Table Contemporary" w:semiHidden="1" w:unhideWhenUsed="1"/>
     <w:lsdException w:name="Table Elegant" w:semiHidden="1" w:unhideWhenUsed="1"/>
+    <w:lsdException w:name="Table Professional" w:semiHidden="1" w:unhideWhenUsed="1"/>
     <w:lsdException w:name="Table Subtle 1" w:semiHidden="1" w:unhideWhenUsed="1"/>
     <w:lsdException w:name="Table Subtle 2" w:semiHidden="1" w:unhideWhenUsed="1"/>
+    <w:lsdException w:name="Table Web 1" w:semiHidden="1" w:unhideWhenUsed="1"/>
+    <w:lsdException w:name="Table Web 2" w:semiHidden="1" w:unhideWhenUsed="1"/>
     <w:lsdException w:name="Table Web 3" w:semiHidden="1" w:unhideWhenUsed="1"/>
     <w:lsdException w:name="Balloon Text" w:semiHidden="1" w:unhideWhenUsed="1"/>
     <w:lsdException w:name="Table Grid" w:uiPriority="39"/>
@@ -2868,12 +2916,6 @@
     <w:lsdException w:name="List Table 5 Dark Accent 6" w:uiPriority="50"/>
     <w:lsdException w:name="List Table 6 Colorful Accent 6" w:uiPriority="51"/>
     <w:lsdException w:name="List Table 7 Colorful Accent 6" w:uiPriority="52"/>
-    <w:lsdException w:name="Mention" w:semiHidden="1" w:unhideWhenUsed="1"/>
-    <w:lsdException w:name="Smart Hyperlink" w:semiHidden="1" w:unhideWhenUsed="1"/>
-    <w:lsdException w:name="Hashtag" w:semiHidden="1" w:unhideWhenUsed="1"/>
-    <w:lsdException w:name="Unresolved Mention" w:semiHidden="1" w:unhideWhenUsed="1"/>
-    <w:lsdException w:name="Smart Link" w:semiHidden="1" w:unhideWhenUsed="1"/>
-    <w:lsdException w:name="Smart Link Error" w:semiHidden="1" w:unhideWhenUsed="1"/>
   </w:latentStyles>
   <w:style w:type="paragraph" w:default="1" w:styleId="Normal">
     <w:name w:val="Normal"/>
